--- a/Linux/Nginx/nginx使用proxy_pass反向代理时cookie丢失的问题.docx
+++ b/Linux/Nginx/nginx使用proxy_pass反向代理时cookie丢失的问题.docx
@@ -4,49 +4,29 @@
   <w:body>
     <w:p>
       <w:pPr>
-        <w:widowControl/>
-        <w:jc w:val="left"/>
-        <w:rPr>
-          <w:rFonts w:ascii="microsoft yahei" w:eastAsia="宋体" w:hAnsi="microsoft yahei" w:cs="宋体" w:hint="eastAsia"/>
+        <w:pStyle w:val="a7"/>
+        <w:rPr>
+          <w:rFonts w:ascii="microsoft yahei" w:hAnsi="microsoft yahei" w:cs="宋体" w:hint="eastAsia"/>
+          <w:color w:val="000000"/>
+          <w:kern w:val="36"/>
+          <w:sz w:val="27"/>
+          <w:szCs w:val="27"/>
+        </w:rPr>
+      </w:pPr>
+      <w:r>
+        <w:rPr>
+          <w:rFonts w:ascii="microsoft yahei" w:hAnsi="microsoft yahei" w:cs="宋体"/>
           <w:color w:val="000000"/>
           <w:kern w:val="0"/>
           <w:sz w:val="18"/>
           <w:szCs w:val="18"/>
         </w:rPr>
-      </w:pPr>
-      <w:r>
-        <w:rPr>
-          <w:rFonts w:ascii="microsoft yahei" w:eastAsia="宋体" w:hAnsi="microsoft yahei" w:cs="宋体"/>
-          <w:color w:val="000000"/>
-          <w:kern w:val="0"/>
-          <w:sz w:val="18"/>
-          <w:szCs w:val="18"/>
-        </w:rPr>
         <w:t> </w:t>
       </w:r>
-    </w:p>
-    <w:p>
-      <w:pPr>
-        <w:widowControl/>
-        <w:jc w:val="left"/>
-        <w:textAlignment w:val="center"/>
-        <w:outlineLvl w:val="0"/>
-        <w:rPr>
-          <w:rFonts w:ascii="microsoft yahei" w:eastAsia="宋体" w:hAnsi="microsoft yahei" w:cs="宋体" w:hint="eastAsia"/>
-          <w:b/>
-          <w:bCs/>
-          <w:color w:val="000000"/>
-          <w:kern w:val="36"/>
-          <w:sz w:val="27"/>
-          <w:szCs w:val="27"/>
-        </w:rPr>
-      </w:pPr>
       <w:hyperlink r:id="rId5" w:history="1">
         <w:r>
           <w:rPr>
-            <w:rFonts w:ascii="microsoft yahei" w:eastAsia="宋体" w:hAnsi="microsoft yahei" w:cs="宋体"/>
-            <w:b/>
-            <w:bCs/>
+            <w:rFonts w:ascii="microsoft yahei" w:hAnsi="microsoft yahei" w:cs="宋体"/>
             <w:color w:val="000000"/>
             <w:kern w:val="36"/>
             <w:sz w:val="27"/>
@@ -56,9 +36,7 @@
         </w:r>
         <w:r>
           <w:rPr>
-            <w:rFonts w:ascii="microsoft yahei" w:eastAsia="宋体" w:hAnsi="microsoft yahei" w:cs="宋体"/>
-            <w:b/>
-            <w:bCs/>
+            <w:rFonts w:ascii="microsoft yahei" w:hAnsi="microsoft yahei" w:cs="宋体"/>
             <w:color w:val="000000"/>
             <w:kern w:val="36"/>
             <w:sz w:val="27"/>
@@ -68,9 +46,7 @@
         </w:r>
         <w:r>
           <w:rPr>
-            <w:rFonts w:ascii="microsoft yahei" w:eastAsia="宋体" w:hAnsi="microsoft yahei" w:cs="宋体"/>
-            <w:b/>
-            <w:bCs/>
+            <w:rFonts w:ascii="microsoft yahei" w:hAnsi="microsoft yahei" w:cs="宋体"/>
             <w:color w:val="000000"/>
             <w:kern w:val="36"/>
             <w:sz w:val="27"/>
@@ -80,9 +56,7 @@
         </w:r>
         <w:r>
           <w:rPr>
-            <w:rFonts w:ascii="microsoft yahei" w:eastAsia="宋体" w:hAnsi="microsoft yahei" w:cs="宋体"/>
-            <w:b/>
-            <w:bCs/>
+            <w:rFonts w:ascii="microsoft yahei" w:hAnsi="microsoft yahei" w:cs="宋体"/>
             <w:color w:val="000000"/>
             <w:kern w:val="36"/>
             <w:sz w:val="27"/>
@@ -92,9 +66,7 @@
         </w:r>
         <w:r>
           <w:rPr>
-            <w:rFonts w:ascii="microsoft yahei" w:eastAsia="宋体" w:hAnsi="microsoft yahei" w:cs="宋体"/>
-            <w:b/>
-            <w:bCs/>
+            <w:rFonts w:ascii="microsoft yahei" w:hAnsi="microsoft yahei" w:cs="宋体"/>
             <w:color w:val="000000"/>
             <w:kern w:val="36"/>
             <w:sz w:val="27"/>
@@ -104,9 +76,7 @@
         </w:r>
         <w:r>
           <w:rPr>
-            <w:rFonts w:ascii="microsoft yahei" w:eastAsia="宋体" w:hAnsi="microsoft yahei" w:cs="宋体"/>
-            <w:b/>
-            <w:bCs/>
+            <w:rFonts w:ascii="microsoft yahei" w:hAnsi="microsoft yahei" w:cs="宋体"/>
             <w:color w:val="000000"/>
             <w:kern w:val="36"/>
             <w:sz w:val="27"/>
@@ -116,9 +86,7 @@
         </w:r>
         <w:r>
           <w:rPr>
-            <w:rFonts w:ascii="microsoft yahei" w:eastAsia="宋体" w:hAnsi="microsoft yahei" w:cs="宋体"/>
-            <w:b/>
-            <w:bCs/>
+            <w:rFonts w:ascii="microsoft yahei" w:hAnsi="microsoft yahei" w:cs="宋体"/>
             <w:color w:val="000000"/>
             <w:kern w:val="36"/>
             <w:sz w:val="27"/>
@@ -132,7 +100,7 @@
       <w:pPr>
         <w:widowControl/>
         <w:spacing w:line="330" w:lineRule="atLeast"/>
-        <w:jc w:val="right"/>
+        <w:ind w:left="840" w:right="720" w:firstLine="420"/>
         <w:rPr>
           <w:rFonts w:ascii="Arial" w:eastAsia="宋体" w:hAnsi="Arial" w:cs="Arial"/>
           <w:color w:val="999999"/>
@@ -231,918 +199,287 @@
     <w:p>
       <w:pPr>
         <w:widowControl/>
-        <w:jc w:val="left"/>
-        <w:rPr>
-          <w:rFonts w:ascii="microsoft yahei" w:eastAsia="宋体" w:hAnsi="microsoft yahei" w:cs="宋体" w:hint="eastAsia"/>
-          <w:color w:val="333333"/>
-          <w:kern w:val="0"/>
-          <w:szCs w:val="21"/>
-        </w:rPr>
-      </w:pPr>
-      <w:r>
-        <w:rPr>
-          <w:rFonts w:ascii="microsoft yahei" w:eastAsia="宋体" w:hAnsi="microsoft yahei" w:cs="宋体" w:hint="eastAsia"/>
-          <w:noProof/>
-          <w:color w:val="333333"/>
-          <w:kern w:val="0"/>
-          <w:szCs w:val="21"/>
-        </w:rPr>
-        <w:drawing>
-          <wp:inline distT="0" distB="0" distL="0" distR="0">
-            <wp:extent cx="139065" cy="124460"/>
-            <wp:effectExtent l="0" t="0" r="0" b="8890"/>
-            <wp:docPr id="2" name="图片 2" descr="http://static.blog.csdn.net/images/category_icon.jpg"/>
-            <wp:cNvGraphicFramePr>
-              <a:graphicFrameLocks xmlns:a="http://schemas.openxmlformats.org/drawingml/2006/main" noChangeAspect="1"/>
-            </wp:cNvGraphicFramePr>
-            <a:graphic xmlns:a="http://schemas.openxmlformats.org/drawingml/2006/main">
-              <a:graphicData uri="http://schemas.openxmlformats.org/drawingml/2006/picture">
-                <pic:pic xmlns:pic="http://schemas.openxmlformats.org/drawingml/2006/picture">
-                  <pic:nvPicPr>
-                    <pic:cNvPr id="0" name="Picture 1" descr="http://static.blog.csdn.net/images/category_icon.jpg"/>
-                    <pic:cNvPicPr>
-                      <a:picLocks noChangeAspect="1" noChangeArrowheads="1"/>
-                    </pic:cNvPicPr>
-                  </pic:nvPicPr>
-                  <pic:blipFill>
-                    <a:blip r:embed="rId9">
-                      <a:extLst>
-                        <a:ext uri="{28A0092B-C50C-407E-A947-70E740481C1C}">
-                          <a14:useLocalDpi xmlns:a14="http://schemas.microsoft.com/office/drawing/2010/main" val="0"/>
-                        </a:ext>
-                      </a:extLst>
-                    </a:blip>
-                    <a:srcRect/>
-                    <a:stretch>
-                      <a:fillRect/>
-                    </a:stretch>
-                  </pic:blipFill>
-                  <pic:spPr bwMode="auto">
-                    <a:xfrm>
-                      <a:off x="0" y="0"/>
-                      <a:ext cx="139065" cy="124460"/>
-                    </a:xfrm>
-                    <a:prstGeom prst="rect">
-                      <a:avLst/>
-                    </a:prstGeom>
-                    <a:noFill/>
-                    <a:ln>
-                      <a:noFill/>
-                    </a:ln>
-                  </pic:spPr>
-                </pic:pic>
-              </a:graphicData>
-            </a:graphic>
-          </wp:inline>
-        </w:drawing>
-      </w:r>
-      <w:r>
-        <w:rPr>
-          <w:rFonts w:ascii="microsoft yahei" w:eastAsia="宋体" w:hAnsi="microsoft yahei" w:cs="宋体"/>
-          <w:color w:val="333333"/>
-          <w:kern w:val="0"/>
-          <w:szCs w:val="21"/>
-        </w:rPr>
-        <w:t> </w:t>
-      </w:r>
-      <w:r>
-        <w:rPr>
-          <w:rFonts w:ascii="microsoft yahei" w:eastAsia="宋体" w:hAnsi="microsoft yahei" w:cs="宋体"/>
-          <w:color w:val="333333"/>
-          <w:kern w:val="0"/>
-          <w:szCs w:val="21"/>
-        </w:rPr>
-        <w:t>分类：</w:t>
-      </w:r>
-    </w:p>
-    <w:p>
-      <w:pPr>
-        <w:widowControl/>
-        <w:jc w:val="left"/>
-        <w:rPr>
-          <w:rFonts w:ascii="microsoft yahei" w:eastAsia="宋体" w:hAnsi="microsoft yahei" w:cs="宋体" w:hint="eastAsia"/>
-          <w:color w:val="000000"/>
-          <w:kern w:val="0"/>
-          <w:sz w:val="18"/>
-          <w:szCs w:val="18"/>
-        </w:rPr>
-      </w:pPr>
-      <w:r>
-        <w:rPr>
-          <w:rFonts w:ascii="microsoft yahei" w:eastAsia="宋体" w:hAnsi="microsoft yahei" w:cs="宋体"/>
-          <w:color w:val="000000"/>
-          <w:kern w:val="0"/>
-          <w:sz w:val="18"/>
-          <w:szCs w:val="18"/>
-        </w:rPr>
-        <w:t> </w:t>
-      </w:r>
-    </w:p>
-    <w:p>
-      <w:pPr>
-        <w:widowControl/>
-        <w:jc w:val="left"/>
-        <w:rPr>
-          <w:rFonts w:ascii="microsoft yahei" w:eastAsia="宋体" w:hAnsi="microsoft yahei" w:cs="宋体" w:hint="eastAsia"/>
-          <w:color w:val="DF3434"/>
-          <w:kern w:val="0"/>
-          <w:szCs w:val="21"/>
-        </w:rPr>
-      </w:pPr>
-      <w:r>
-        <w:rPr>
-          <w:rFonts w:ascii="microsoft yahei" w:eastAsia="宋体" w:hAnsi="microsoft yahei" w:cs="宋体"/>
-          <w:color w:val="DF3434"/>
-          <w:kern w:val="0"/>
-          <w:szCs w:val="21"/>
-        </w:rPr>
-        <w:t>nginx</w:t>
-      </w:r>
-      <w:r>
-        <w:rPr>
-          <w:rFonts w:ascii="microsoft yahei" w:eastAsia="宋体" w:hAnsi="microsoft yahei" w:cs="宋体"/>
-          <w:color w:val="DF3434"/>
-          <w:kern w:val="0"/>
-          <w:szCs w:val="21"/>
-        </w:rPr>
-        <w:t>（</w:t>
-      </w:r>
-      <w:r>
-        <w:rPr>
-          <w:rFonts w:ascii="microsoft yahei" w:eastAsia="宋体" w:hAnsi="microsoft yahei" w:cs="宋体"/>
-          <w:color w:val="DF3434"/>
-          <w:kern w:val="0"/>
-          <w:szCs w:val="21"/>
-        </w:rPr>
-        <w:t>5</w:t>
-      </w:r>
-      <w:r>
-        <w:rPr>
-          <w:rFonts w:ascii="microsoft yahei" w:eastAsia="宋体" w:hAnsi="microsoft yahei" w:cs="宋体"/>
-          <w:color w:val="DF3434"/>
-          <w:kern w:val="0"/>
-          <w:szCs w:val="21"/>
-        </w:rPr>
-        <w:t>）</w:t>
-      </w:r>
-      <w:r>
-        <w:rPr>
-          <w:rFonts w:ascii="microsoft yahei" w:eastAsia="宋体" w:hAnsi="microsoft yahei" w:cs="宋体"/>
-          <w:color w:val="DF3434"/>
-          <w:kern w:val="0"/>
-          <w:szCs w:val="21"/>
-        </w:rPr>
-        <w:t> </w:t>
-      </w:r>
-      <w:r>
-        <w:rPr>
-          <w:rFonts w:ascii="microsoft yahei" w:eastAsia="宋体" w:hAnsi="microsoft yahei" w:cs="宋体" w:hint="eastAsia"/>
-          <w:noProof/>
-          <w:color w:val="DF3434"/>
-          <w:kern w:val="0"/>
-          <w:szCs w:val="21"/>
-        </w:rPr>
-        <w:drawing>
-          <wp:inline distT="0" distB="0" distL="0" distR="0">
-            <wp:extent cx="95250" cy="43815"/>
-            <wp:effectExtent l="0" t="0" r="0" b="0"/>
-            <wp:docPr id="1" name="图片 1" descr="http://static.blog.csdn.net/images/arrow_triangle%20_down.jpg"/>
-            <wp:cNvGraphicFramePr>
-              <a:graphicFrameLocks xmlns:a="http://schemas.openxmlformats.org/drawingml/2006/main" noChangeAspect="1"/>
-            </wp:cNvGraphicFramePr>
-            <a:graphic xmlns:a="http://schemas.openxmlformats.org/drawingml/2006/main">
-              <a:graphicData uri="http://schemas.openxmlformats.org/drawingml/2006/picture">
-                <pic:pic xmlns:pic="http://schemas.openxmlformats.org/drawingml/2006/picture">
-                  <pic:nvPicPr>
-                    <pic:cNvPr id="0" name="Picture 2" descr="http://static.blog.csdn.net/images/arrow_triangle%20_down.jpg"/>
-                    <pic:cNvPicPr>
-                      <a:picLocks noChangeAspect="1" noChangeArrowheads="1"/>
-                    </pic:cNvPicPr>
-                  </pic:nvPicPr>
-                  <pic:blipFill>
-                    <a:blip r:embed="rId10">
-                      <a:extLst>
-                        <a:ext uri="{28A0092B-C50C-407E-A947-70E740481C1C}">
-                          <a14:useLocalDpi xmlns:a14="http://schemas.microsoft.com/office/drawing/2010/main" val="0"/>
-                        </a:ext>
-                      </a:extLst>
-                    </a:blip>
-                    <a:srcRect/>
-                    <a:stretch>
-                      <a:fillRect/>
-                    </a:stretch>
-                  </pic:blipFill>
-                  <pic:spPr bwMode="auto">
-                    <a:xfrm>
-                      <a:off x="0" y="0"/>
-                      <a:ext cx="95250" cy="43815"/>
-                    </a:xfrm>
-                    <a:prstGeom prst="rect">
-                      <a:avLst/>
-                    </a:prstGeom>
-                    <a:noFill/>
-                    <a:ln>
-                      <a:noFill/>
-                    </a:ln>
-                  </pic:spPr>
-                </pic:pic>
-              </a:graphicData>
-            </a:graphic>
-          </wp:inline>
-        </w:drawing>
-      </w:r>
-    </w:p>
-    <w:p>
-      <w:pPr>
-        <w:widowControl/>
-        <w:pBdr>
-          <w:left w:val="single" w:sz="18" w:space="8" w:color="E41C1E"/>
-        </w:pBdr>
-        <w:spacing w:line="210" w:lineRule="atLeast"/>
-        <w:jc w:val="left"/>
-        <w:rPr>
-          <w:rFonts w:ascii="microsoft yahei" w:eastAsia="宋体" w:hAnsi="microsoft yahei" w:cs="宋体" w:hint="eastAsia"/>
-          <w:color w:val="666666"/>
-          <w:kern w:val="0"/>
-          <w:szCs w:val="21"/>
-        </w:rPr>
-      </w:pPr>
-      <w:r>
-        <w:rPr>
-          <w:rFonts w:ascii="microsoft yahei" w:eastAsia="宋体" w:hAnsi="microsoft yahei" w:cs="宋体"/>
-          <w:color w:val="666666"/>
-          <w:kern w:val="0"/>
-          <w:szCs w:val="21"/>
-        </w:rPr>
-        <w:t>版权声明：本文为博主原创文章，未经博主允许不得转载。</w:t>
-      </w:r>
-    </w:p>
-    <w:p>
-      <w:pPr>
-        <w:widowControl/>
-        <w:spacing w:line="525" w:lineRule="atLeast"/>
+        <w:snapToGrid w:val="0"/>
         <w:jc w:val="left"/>
         <w:rPr>
           <w:rFonts w:ascii="microsoft yahei" w:eastAsia="宋体" w:hAnsi="microsoft yahei" w:cs="宋体" w:hint="eastAsia"/>
           <w:color w:val="555555"/>
           <w:kern w:val="0"/>
-          <w:sz w:val="23"/>
-          <w:szCs w:val="23"/>
-        </w:rPr>
-      </w:pPr>
-      <w:r>
-        <w:rPr>
-          <w:rFonts w:ascii="microsoft yahei" w:eastAsia="宋体" w:hAnsi="microsoft yahei" w:cs="宋体"/>
-          <w:color w:val="555555"/>
-          <w:kern w:val="0"/>
           <w:szCs w:val="21"/>
         </w:rPr>
+      </w:pPr>
+    </w:p>
+    <w:p>
+      <w:pPr>
+        <w:rPr>
+          <w:rFonts w:hint="eastAsia"/>
+        </w:rPr>
+      </w:pPr>
+      <w:r>
         <w:t xml:space="preserve">1. </w:t>
       </w:r>
       <w:r>
-        <w:rPr>
-          <w:rFonts w:ascii="microsoft yahei" w:eastAsia="宋体" w:hAnsi="microsoft yahei" w:cs="宋体"/>
-          <w:color w:val="555555"/>
-          <w:kern w:val="0"/>
-          <w:szCs w:val="21"/>
-        </w:rPr>
         <w:t>如果只是</w:t>
       </w:r>
       <w:r>
-        <w:rPr>
-          <w:rFonts w:ascii="microsoft yahei" w:eastAsia="宋体" w:hAnsi="microsoft yahei" w:cs="宋体"/>
-          <w:color w:val="555555"/>
-          <w:kern w:val="0"/>
-          <w:szCs w:val="21"/>
-        </w:rPr>
         <w:t>host</w:t>
       </w:r>
       <w:r>
-        <w:rPr>
-          <w:rFonts w:ascii="microsoft yahei" w:eastAsia="宋体" w:hAnsi="microsoft yahei" w:cs="宋体"/>
-          <w:color w:val="555555"/>
-          <w:kern w:val="0"/>
-          <w:szCs w:val="21"/>
-        </w:rPr>
         <w:t>、端口转换，则</w:t>
       </w:r>
       <w:r>
-        <w:rPr>
-          <w:rFonts w:ascii="microsoft yahei" w:eastAsia="宋体" w:hAnsi="microsoft yahei" w:cs="宋体"/>
-          <w:color w:val="555555"/>
-          <w:kern w:val="0"/>
-          <w:szCs w:val="21"/>
-        </w:rPr>
         <w:t>cookie</w:t>
       </w:r>
       <w:r>
-        <w:rPr>
-          <w:rFonts w:ascii="microsoft yahei" w:eastAsia="宋体" w:hAnsi="microsoft yahei" w:cs="宋体"/>
-          <w:color w:val="555555"/>
-          <w:kern w:val="0"/>
-          <w:szCs w:val="21"/>
-        </w:rPr>
         <w:t>不会丢失。例如：</w:t>
       </w:r>
       <w:r>
-        <w:rPr>
-          <w:rFonts w:ascii="microsoft yahei" w:eastAsia="宋体" w:hAnsi="microsoft yahei" w:cs="宋体"/>
-          <w:color w:val="555555"/>
-          <w:kern w:val="0"/>
-          <w:szCs w:val="21"/>
-        </w:rPr>
         <w:br/>
         <w:t>    location /project {</w:t>
       </w:r>
       <w:r>
-        <w:rPr>
-          <w:rFonts w:ascii="microsoft yahei" w:eastAsia="宋体" w:hAnsi="microsoft yahei" w:cs="宋体"/>
-          <w:color w:val="555555"/>
-          <w:kern w:val="0"/>
-          <w:szCs w:val="21"/>
-        </w:rPr>
         <w:br/>
         <w:t>        proxy_pass   http://127.0.0.1:8080/project;</w:t>
       </w:r>
     </w:p>
     <w:p>
       <w:pPr>
-        <w:widowControl/>
-        <w:spacing w:line="525" w:lineRule="atLeast"/>
-        <w:jc w:val="left"/>
-        <w:rPr>
-          <w:rFonts w:ascii="microsoft yahei" w:eastAsia="宋体" w:hAnsi="microsoft yahei" w:cs="宋体" w:hint="eastAsia"/>
-          <w:color w:val="555555"/>
-          <w:kern w:val="0"/>
-          <w:sz w:val="23"/>
-          <w:szCs w:val="23"/>
-        </w:rPr>
-      </w:pPr>
-      <w:r>
-        <w:rPr>
-          <w:rFonts w:ascii="microsoft yahei" w:eastAsia="宋体" w:hAnsi="microsoft yahei" w:cs="宋体"/>
-          <w:color w:val="555555"/>
-          <w:kern w:val="0"/>
-          <w:szCs w:val="21"/>
-        </w:rPr>
+        <w:rPr>
+          <w:rFonts w:hint="eastAsia"/>
+        </w:rPr>
+      </w:pPr>
+      <w:r>
         <w:t>    }</w:t>
       </w:r>
     </w:p>
     <w:p>
       <w:pPr>
-        <w:widowControl/>
-        <w:spacing w:line="525" w:lineRule="atLeast"/>
-        <w:jc w:val="left"/>
-        <w:rPr>
-          <w:rFonts w:ascii="microsoft yahei" w:eastAsia="宋体" w:hAnsi="microsoft yahei" w:cs="宋体" w:hint="eastAsia"/>
-          <w:color w:val="555555"/>
-          <w:kern w:val="0"/>
-          <w:sz w:val="23"/>
-          <w:szCs w:val="23"/>
-        </w:rPr>
-      </w:pPr>
-    </w:p>
-    <w:p>
-      <w:pPr>
-        <w:widowControl/>
-        <w:spacing w:line="525" w:lineRule="atLeast"/>
-        <w:jc w:val="left"/>
-        <w:rPr>
-          <w:rFonts w:ascii="microsoft yahei" w:eastAsia="宋体" w:hAnsi="microsoft yahei" w:cs="宋体" w:hint="eastAsia"/>
-          <w:color w:val="555555"/>
-          <w:kern w:val="0"/>
-          <w:sz w:val="23"/>
-          <w:szCs w:val="23"/>
-        </w:rPr>
-      </w:pPr>
-      <w:r>
-        <w:rPr>
-          <w:rFonts w:ascii="microsoft yahei" w:eastAsia="宋体" w:hAnsi="microsoft yahei" w:cs="宋体"/>
-          <w:color w:val="555555"/>
-          <w:kern w:val="0"/>
-          <w:szCs w:val="21"/>
-        </w:rPr>
+        <w:rPr>
+          <w:rFonts w:hint="eastAsia"/>
+        </w:rPr>
+      </w:pPr>
+    </w:p>
+    <w:p>
+      <w:pPr>
+        <w:rPr>
+          <w:rFonts w:hint="eastAsia"/>
+        </w:rPr>
+      </w:pPr>
+      <w:r>
         <w:t>通过浏览器访问</w:t>
       </w:r>
       <w:r>
-        <w:rPr>
-          <w:rFonts w:ascii="microsoft yahei" w:eastAsia="宋体" w:hAnsi="microsoft yahei" w:cs="宋体"/>
-          <w:color w:val="555555"/>
-          <w:kern w:val="0"/>
-          <w:szCs w:val="21"/>
-        </w:rPr>
         <w:t>http://127.0.0.1/project</w:t>
       </w:r>
       <w:r>
-        <w:rPr>
-          <w:rFonts w:ascii="microsoft yahei" w:eastAsia="宋体" w:hAnsi="microsoft yahei" w:cs="宋体"/>
-          <w:color w:val="555555"/>
-          <w:kern w:val="0"/>
-          <w:szCs w:val="21"/>
-        </w:rPr>
         <w:t>时，浏览器的</w:t>
       </w:r>
       <w:r>
-        <w:rPr>
-          <w:rFonts w:ascii="microsoft yahei" w:eastAsia="宋体" w:hAnsi="microsoft yahei" w:cs="宋体"/>
-          <w:color w:val="555555"/>
-          <w:kern w:val="0"/>
-          <w:szCs w:val="21"/>
-        </w:rPr>
         <w:t>cookie</w:t>
       </w:r>
       <w:r>
-        <w:rPr>
-          <w:rFonts w:ascii="microsoft yahei" w:eastAsia="宋体" w:hAnsi="microsoft yahei" w:cs="宋体"/>
-          <w:color w:val="555555"/>
-          <w:kern w:val="0"/>
-          <w:szCs w:val="21"/>
-        </w:rPr>
         <w:t>内有</w:t>
       </w:r>
       <w:r>
-        <w:rPr>
-          <w:rFonts w:ascii="microsoft yahei" w:eastAsia="宋体" w:hAnsi="microsoft yahei" w:cs="宋体"/>
-          <w:color w:val="555555"/>
-          <w:kern w:val="0"/>
-          <w:szCs w:val="21"/>
-        </w:rPr>
         <w:t>jsessionid</w:t>
       </w:r>
       <w:r>
-        <w:rPr>
-          <w:rFonts w:ascii="microsoft yahei" w:eastAsia="宋体" w:hAnsi="microsoft yahei" w:cs="宋体"/>
-          <w:color w:val="555555"/>
-          <w:kern w:val="0"/>
-          <w:szCs w:val="21"/>
-        </w:rPr>
         <w:t>。再次访问时，浏览器会发送当前的</w:t>
       </w:r>
       <w:r>
-        <w:rPr>
-          <w:rFonts w:ascii="microsoft yahei" w:eastAsia="宋体" w:hAnsi="microsoft yahei" w:cs="宋体"/>
-          <w:color w:val="555555"/>
-          <w:kern w:val="0"/>
-          <w:szCs w:val="21"/>
-        </w:rPr>
         <w:t>cookie</w:t>
       </w:r>
       <w:r>
-        <w:rPr>
-          <w:rFonts w:ascii="microsoft yahei" w:eastAsia="宋体" w:hAnsi="microsoft yahei" w:cs="宋体"/>
-          <w:color w:val="555555"/>
-          <w:kern w:val="0"/>
-          <w:szCs w:val="21"/>
-        </w:rPr>
         <w:t>。</w:t>
       </w:r>
       <w:r>
-        <w:rPr>
-          <w:rFonts w:ascii="microsoft yahei" w:eastAsia="宋体" w:hAnsi="microsoft yahei" w:cs="宋体"/>
-          <w:color w:val="555555"/>
-          <w:kern w:val="0"/>
-          <w:szCs w:val="21"/>
-        </w:rPr>
         <w:br/>
       </w:r>
       <w:r>
-        <w:rPr>
-          <w:rFonts w:ascii="microsoft yahei" w:eastAsia="宋体" w:hAnsi="microsoft yahei" w:cs="宋体"/>
-          <w:color w:val="555555"/>
-          <w:kern w:val="0"/>
-          <w:szCs w:val="21"/>
-        </w:rPr>
         <w:br/>
       </w:r>
       <w:r>
-        <w:rPr>
-          <w:rFonts w:ascii="microsoft yahei" w:eastAsia="宋体" w:hAnsi="microsoft yahei" w:cs="宋体"/>
-          <w:color w:val="555555"/>
-          <w:kern w:val="0"/>
-          <w:szCs w:val="21"/>
-        </w:rPr>
         <w:br/>
         <w:t xml:space="preserve">2. </w:t>
       </w:r>
       <w:r>
-        <w:rPr>
-          <w:rFonts w:ascii="microsoft yahei" w:eastAsia="宋体" w:hAnsi="microsoft yahei" w:cs="宋体"/>
-          <w:color w:val="555555"/>
-          <w:kern w:val="0"/>
-          <w:szCs w:val="21"/>
-        </w:rPr>
         <w:t>如果路径也变化了，则需要设置</w:t>
       </w:r>
       <w:r>
-        <w:rPr>
-          <w:rFonts w:ascii="microsoft yahei" w:eastAsia="宋体" w:hAnsi="microsoft yahei" w:cs="宋体"/>
-          <w:color w:val="555555"/>
-          <w:kern w:val="0"/>
-          <w:szCs w:val="21"/>
-        </w:rPr>
         <w:t>cookie</w:t>
       </w:r>
       <w:r>
-        <w:rPr>
-          <w:rFonts w:ascii="microsoft yahei" w:eastAsia="宋体" w:hAnsi="microsoft yahei" w:cs="宋体"/>
-          <w:color w:val="555555"/>
-          <w:kern w:val="0"/>
-          <w:szCs w:val="21"/>
-        </w:rPr>
         <w:t>的路径转换，</w:t>
       </w:r>
       <w:r>
-        <w:rPr>
-          <w:rFonts w:ascii="microsoft yahei" w:eastAsia="宋体" w:hAnsi="microsoft yahei" w:cs="宋体"/>
-          <w:color w:val="555555"/>
-          <w:kern w:val="0"/>
-          <w:szCs w:val="21"/>
-        </w:rPr>
         <w:t>nginx.conf</w:t>
       </w:r>
       <w:r>
-        <w:rPr>
-          <w:rFonts w:ascii="microsoft yahei" w:eastAsia="宋体" w:hAnsi="microsoft yahei" w:cs="宋体"/>
-          <w:color w:val="555555"/>
-          <w:kern w:val="0"/>
-          <w:szCs w:val="21"/>
-        </w:rPr>
         <w:t>的配置如下</w:t>
       </w:r>
       <w:r>
-        <w:rPr>
-          <w:rFonts w:ascii="microsoft yahei" w:eastAsia="宋体" w:hAnsi="microsoft yahei" w:cs="宋体"/>
-          <w:color w:val="555555"/>
-          <w:kern w:val="0"/>
-          <w:szCs w:val="21"/>
-        </w:rPr>
         <w:br/>
         <w:t>    location /proxy_path {</w:t>
       </w:r>
       <w:r>
-        <w:rPr>
-          <w:rFonts w:ascii="microsoft yahei" w:eastAsia="宋体" w:hAnsi="microsoft yahei" w:cs="宋体"/>
-          <w:color w:val="555555"/>
-          <w:kern w:val="0"/>
-          <w:szCs w:val="21"/>
-        </w:rPr>
         <w:br/>
         <w:t>        proxy_pass   http://127.0.0.1:8080/project;</w:t>
       </w:r>
     </w:p>
     <w:p>
       <w:pPr>
-        <w:widowControl/>
-        <w:spacing w:line="525" w:lineRule="atLeast"/>
-        <w:jc w:val="left"/>
-        <w:rPr>
-          <w:rFonts w:ascii="microsoft yahei" w:eastAsia="宋体" w:hAnsi="microsoft yahei" w:cs="宋体" w:hint="eastAsia"/>
-          <w:color w:val="555555"/>
-          <w:kern w:val="0"/>
-          <w:sz w:val="23"/>
-          <w:szCs w:val="23"/>
-        </w:rPr>
-      </w:pPr>
-      <w:r>
-        <w:rPr>
-          <w:rFonts w:ascii="microsoft yahei" w:eastAsia="宋体" w:hAnsi="microsoft yahei" w:cs="宋体"/>
-          <w:color w:val="555555"/>
-          <w:kern w:val="0"/>
-          <w:szCs w:val="21"/>
-        </w:rPr>
+        <w:rPr>
+          <w:rFonts w:hint="eastAsia"/>
+        </w:rPr>
+      </w:pPr>
+      <w:r>
         <w:t>    }</w:t>
       </w:r>
     </w:p>
     <w:p>
       <w:pPr>
-        <w:widowControl/>
-        <w:spacing w:line="525" w:lineRule="atLeast"/>
-        <w:jc w:val="left"/>
-        <w:rPr>
-          <w:rFonts w:ascii="microsoft yahei" w:eastAsia="宋体" w:hAnsi="microsoft yahei" w:cs="宋体" w:hint="eastAsia"/>
-          <w:color w:val="555555"/>
-          <w:kern w:val="0"/>
-          <w:sz w:val="23"/>
-          <w:szCs w:val="23"/>
-        </w:rPr>
-      </w:pPr>
-    </w:p>
-    <w:p>
-      <w:pPr>
-        <w:widowControl/>
-        <w:spacing w:line="525" w:lineRule="atLeast"/>
-        <w:jc w:val="left"/>
-        <w:rPr>
-          <w:rFonts w:ascii="microsoft yahei" w:eastAsia="宋体" w:hAnsi="microsoft yahei" w:cs="宋体" w:hint="eastAsia"/>
-          <w:color w:val="555555"/>
-          <w:kern w:val="0"/>
-          <w:sz w:val="23"/>
-          <w:szCs w:val="23"/>
-        </w:rPr>
-      </w:pPr>
-      <w:r>
-        <w:rPr>
-          <w:rFonts w:ascii="microsoft yahei" w:eastAsia="宋体" w:hAnsi="microsoft yahei" w:cs="宋体"/>
-          <w:color w:val="555555"/>
-          <w:kern w:val="0"/>
-          <w:szCs w:val="21"/>
-        </w:rPr>
+        <w:rPr>
+          <w:rFonts w:hint="eastAsia"/>
+        </w:rPr>
+      </w:pPr>
+    </w:p>
+    <w:p>
+      <w:pPr>
+        <w:rPr>
+          <w:rFonts w:hint="eastAsia"/>
+        </w:rPr>
+      </w:pPr>
+      <w:r>
         <w:t>通过浏览器访问</w:t>
       </w:r>
       <w:r>
-        <w:rPr>
-          <w:rFonts w:ascii="microsoft yahei" w:eastAsia="宋体" w:hAnsi="microsoft yahei" w:cs="宋体"/>
-          <w:color w:val="555555"/>
-          <w:kern w:val="0"/>
-          <w:szCs w:val="21"/>
-        </w:rPr>
         <w:t>http://127.0.0.1/proxy_path</w:t>
       </w:r>
       <w:r>
-        <w:rPr>
-          <w:rFonts w:ascii="microsoft yahei" w:eastAsia="宋体" w:hAnsi="microsoft yahei" w:cs="宋体"/>
-          <w:color w:val="555555"/>
-          <w:kern w:val="0"/>
-          <w:szCs w:val="21"/>
-        </w:rPr>
         <w:t>时，浏览器的</w:t>
       </w:r>
       <w:r>
-        <w:rPr>
-          <w:rFonts w:ascii="microsoft yahei" w:eastAsia="宋体" w:hAnsi="microsoft yahei" w:cs="宋体"/>
-          <w:color w:val="555555"/>
-          <w:kern w:val="0"/>
-          <w:szCs w:val="21"/>
-        </w:rPr>
         <w:t>cookie</w:t>
       </w:r>
       <w:r>
-        <w:rPr>
-          <w:rFonts w:ascii="microsoft yahei" w:eastAsia="宋体" w:hAnsi="microsoft yahei" w:cs="宋体"/>
-          <w:color w:val="555555"/>
-          <w:kern w:val="0"/>
-          <w:szCs w:val="21"/>
-        </w:rPr>
         <w:t>内没有</w:t>
       </w:r>
       <w:r>
-        <w:rPr>
-          <w:rFonts w:ascii="microsoft yahei" w:eastAsia="宋体" w:hAnsi="microsoft yahei" w:cs="宋体"/>
-          <w:color w:val="555555"/>
-          <w:kern w:val="0"/>
-          <w:szCs w:val="21"/>
-        </w:rPr>
         <w:t>jsessionid</w:t>
       </w:r>
       <w:r>
-        <w:rPr>
-          <w:rFonts w:ascii="microsoft yahei" w:eastAsia="宋体" w:hAnsi="microsoft yahei" w:cs="宋体"/>
-          <w:color w:val="555555"/>
-          <w:kern w:val="0"/>
-          <w:szCs w:val="21"/>
-        </w:rPr>
         <w:t>。再次访问时，后台当然无法获取到</w:t>
       </w:r>
       <w:r>
-        <w:rPr>
-          <w:rFonts w:ascii="microsoft yahei" w:eastAsia="宋体" w:hAnsi="microsoft yahei" w:cs="宋体"/>
-          <w:color w:val="555555"/>
-          <w:kern w:val="0"/>
-          <w:szCs w:val="21"/>
-        </w:rPr>
         <w:t>cookie</w:t>
       </w:r>
       <w:r>
-        <w:rPr>
-          <w:rFonts w:ascii="microsoft yahei" w:eastAsia="宋体" w:hAnsi="microsoft yahei" w:cs="宋体"/>
-          <w:color w:val="555555"/>
-          <w:kern w:val="0"/>
-          <w:szCs w:val="21"/>
-        </w:rPr>
         <w:t>了。</w:t>
       </w:r>
     </w:p>
     <w:p>
       <w:pPr>
-        <w:widowControl/>
-        <w:spacing w:line="525" w:lineRule="atLeast"/>
-        <w:jc w:val="left"/>
-        <w:rPr>
-          <w:rFonts w:ascii="microsoft yahei" w:eastAsia="宋体" w:hAnsi="microsoft yahei" w:cs="宋体" w:hint="eastAsia"/>
-          <w:color w:val="555555"/>
-          <w:kern w:val="0"/>
-          <w:sz w:val="23"/>
-          <w:szCs w:val="23"/>
-        </w:rPr>
-      </w:pPr>
-      <w:r>
-        <w:rPr>
-          <w:rFonts w:ascii="microsoft yahei" w:eastAsia="宋体" w:hAnsi="microsoft yahei" w:cs="宋体"/>
-          <w:color w:val="555555"/>
-          <w:kern w:val="0"/>
-          <w:szCs w:val="21"/>
-        </w:rPr>
+        <w:rPr>
+          <w:rFonts w:hint="eastAsia"/>
+        </w:rPr>
+      </w:pPr>
+    </w:p>
+    <w:p>
+      <w:pPr>
+        <w:rPr>
+          <w:rFonts w:hint="eastAsia"/>
+        </w:rPr>
+      </w:pPr>
+      <w:r>
         <w:t>详细看了文档：</w:t>
       </w:r>
-      <w:hyperlink r:id="rId11" w:anchor="proxy_cookie_path" w:tgtFrame="_blank" w:history="1">
+    </w:p>
+    <w:p>
+      <w:pPr>
+        <w:rPr>
+          <w:rFonts w:hint="eastAsia"/>
+          <w:color w:val="548DD4" w:themeColor="text2" w:themeTint="99"/>
+          <w:u w:val="single"/>
+        </w:rPr>
+      </w:pPr>
+      <w:hyperlink r:id="rId9" w:anchor="proxy_cookie_path" w:tgtFrame="_blank" w:history="1">
         <w:r>
           <w:rPr>
-            <w:rFonts w:ascii="microsoft yahei" w:eastAsia="宋体" w:hAnsi="microsoft yahei" w:cs="宋体"/>
-            <w:color w:val="0C89CF"/>
-            <w:kern w:val="0"/>
-            <w:szCs w:val="21"/>
+            <w:color w:val="548DD4" w:themeColor="text2" w:themeTint="99"/>
+            <w:u w:val="single"/>
           </w:rPr>
           <w:t>http://nginx.org/en/docs/http/ngx_http_proxy_module.html?&amp;_ga=1.161910972.1696054694.1422417685#proxy_cookie_path</w:t>
         </w:r>
       </w:hyperlink>
-    </w:p>
-    <w:p>
-      <w:pPr>
-        <w:widowControl/>
-        <w:spacing w:line="525" w:lineRule="atLeast"/>
-        <w:jc w:val="left"/>
-        <w:rPr>
-          <w:rFonts w:ascii="microsoft yahei" w:eastAsia="宋体" w:hAnsi="microsoft yahei" w:cs="宋体" w:hint="eastAsia"/>
-          <w:color w:val="555555"/>
-          <w:kern w:val="0"/>
-          <w:sz w:val="23"/>
-          <w:szCs w:val="23"/>
-        </w:rPr>
-      </w:pPr>
-    </w:p>
-    <w:p>
-      <w:pPr>
-        <w:widowControl/>
-        <w:spacing w:line="525" w:lineRule="atLeast"/>
-        <w:jc w:val="left"/>
-        <w:rPr>
-          <w:rFonts w:ascii="microsoft yahei" w:eastAsia="宋体" w:hAnsi="microsoft yahei" w:cs="宋体" w:hint="eastAsia"/>
-          <w:color w:val="555555"/>
-          <w:kern w:val="0"/>
-          <w:sz w:val="23"/>
-          <w:szCs w:val="23"/>
-        </w:rPr>
-      </w:pPr>
-      <w:r>
-        <w:rPr>
-          <w:rFonts w:ascii="microsoft yahei" w:eastAsia="宋体" w:hAnsi="microsoft yahei" w:cs="宋体"/>
-          <w:color w:val="555555"/>
-          <w:kern w:val="0"/>
-          <w:szCs w:val="21"/>
-        </w:rPr>
+      <w:bookmarkStart w:id="0" w:name="_GoBack"/>
+      <w:bookmarkEnd w:id="0"/>
+    </w:p>
+    <w:p>
+      <w:pPr>
+        <w:rPr>
+          <w:rFonts w:hint="eastAsia"/>
+        </w:rPr>
+      </w:pPr>
+    </w:p>
+    <w:p>
+      <w:pPr>
+        <w:rPr>
+          <w:rFonts w:hint="eastAsia"/>
+        </w:rPr>
+      </w:pPr>
+      <w:r>
         <w:t>加上路径转换：</w:t>
       </w:r>
       <w:r>
-        <w:rPr>
-          <w:rFonts w:ascii="microsoft yahei" w:eastAsia="宋体" w:hAnsi="microsoft yahei" w:cs="宋体"/>
-          <w:color w:val="555555"/>
-          <w:kern w:val="0"/>
-          <w:szCs w:val="21"/>
-        </w:rPr>
         <w:t>proxy_cookie_path  /project /proxy_path;</w:t>
       </w:r>
     </w:p>
     <w:p>
       <w:pPr>
-        <w:widowControl/>
-        <w:spacing w:line="525" w:lineRule="atLeast"/>
-        <w:jc w:val="left"/>
-        <w:rPr>
-          <w:rFonts w:ascii="microsoft yahei" w:eastAsia="宋体" w:hAnsi="microsoft yahei" w:cs="宋体" w:hint="eastAsia"/>
-          <w:color w:val="555555"/>
-          <w:kern w:val="0"/>
-          <w:sz w:val="23"/>
-          <w:szCs w:val="23"/>
-        </w:rPr>
-      </w:pPr>
-      <w:r>
-        <w:rPr>
-          <w:rFonts w:ascii="microsoft yahei" w:eastAsia="宋体" w:hAnsi="microsoft yahei" w:cs="宋体"/>
-          <w:color w:val="555555"/>
-          <w:kern w:val="0"/>
-          <w:szCs w:val="21"/>
-        </w:rPr>
-        <w:lastRenderedPageBreak/>
+        <w:rPr>
+          <w:rFonts w:hint="eastAsia"/>
+        </w:rPr>
+      </w:pPr>
+      <w:r>
         <w:t>则可以将</w:t>
       </w:r>
       <w:r>
-        <w:rPr>
-          <w:rFonts w:ascii="microsoft yahei" w:eastAsia="宋体" w:hAnsi="microsoft yahei" w:cs="宋体"/>
-          <w:color w:val="555555"/>
-          <w:kern w:val="0"/>
-          <w:szCs w:val="21"/>
-        </w:rPr>
         <w:t>project</w:t>
       </w:r>
       <w:r>
-        <w:rPr>
-          <w:rFonts w:ascii="microsoft yahei" w:eastAsia="宋体" w:hAnsi="microsoft yahei" w:cs="宋体"/>
-          <w:color w:val="555555"/>
-          <w:kern w:val="0"/>
-          <w:szCs w:val="21"/>
-        </w:rPr>
         <w:t>的</w:t>
       </w:r>
       <w:r>
-        <w:rPr>
-          <w:rFonts w:ascii="microsoft yahei" w:eastAsia="宋体" w:hAnsi="microsoft yahei" w:cs="宋体"/>
-          <w:color w:val="555555"/>
-          <w:kern w:val="0"/>
-          <w:szCs w:val="21"/>
-        </w:rPr>
         <w:t>cookie</w:t>
       </w:r>
       <w:r>
-        <w:rPr>
-          <w:rFonts w:ascii="microsoft yahei" w:eastAsia="宋体" w:hAnsi="microsoft yahei" w:cs="宋体"/>
-          <w:color w:val="555555"/>
-          <w:kern w:val="0"/>
-          <w:szCs w:val="21"/>
-        </w:rPr>
         <w:t>输出到</w:t>
       </w:r>
       <w:r>
-        <w:rPr>
-          <w:rFonts w:ascii="microsoft yahei" w:eastAsia="宋体" w:hAnsi="microsoft yahei" w:cs="宋体"/>
-          <w:color w:val="555555"/>
-          <w:kern w:val="0"/>
-          <w:szCs w:val="21"/>
-        </w:rPr>
         <w:t>proxy_path</w:t>
       </w:r>
       <w:r>
-        <w:rPr>
-          <w:rFonts w:ascii="microsoft yahei" w:eastAsia="宋体" w:hAnsi="microsoft yahei" w:cs="宋体"/>
-          <w:color w:val="555555"/>
-          <w:kern w:val="0"/>
-          <w:szCs w:val="21"/>
-        </w:rPr>
         <w:t>上。正确的配置是：</w:t>
       </w:r>
     </w:p>
     <w:p>
       <w:pPr>
-        <w:widowControl/>
-        <w:spacing w:line="525" w:lineRule="atLeast"/>
-        <w:jc w:val="left"/>
-        <w:rPr>
-          <w:rFonts w:ascii="microsoft yahei" w:eastAsia="宋体" w:hAnsi="microsoft yahei" w:cs="宋体" w:hint="eastAsia"/>
-          <w:color w:val="555555"/>
-          <w:kern w:val="0"/>
-          <w:sz w:val="23"/>
-          <w:szCs w:val="23"/>
-        </w:rPr>
-      </w:pPr>
-    </w:p>
-    <w:p>
-      <w:pPr>
-        <w:widowControl/>
-        <w:spacing w:line="525" w:lineRule="atLeast"/>
-        <w:jc w:val="left"/>
-        <w:rPr>
-          <w:rFonts w:ascii="microsoft yahei" w:eastAsia="宋体" w:hAnsi="microsoft yahei" w:cs="宋体" w:hint="eastAsia"/>
-          <w:color w:val="555555"/>
-          <w:kern w:val="0"/>
-          <w:sz w:val="23"/>
-          <w:szCs w:val="23"/>
-        </w:rPr>
-      </w:pPr>
-      <w:r>
-        <w:rPr>
-          <w:rFonts w:ascii="microsoft yahei" w:eastAsia="宋体" w:hAnsi="microsoft yahei" w:cs="宋体"/>
-          <w:color w:val="555555"/>
-          <w:kern w:val="0"/>
-          <w:szCs w:val="21"/>
-        </w:rPr>
+        <w:rPr>
+          <w:rFonts w:hint="eastAsia"/>
+        </w:rPr>
+      </w:pPr>
+      <w:r>
         <w:t>    location /proxy_path {</w:t>
       </w:r>
       <w:r>
-        <w:rPr>
-          <w:rFonts w:ascii="microsoft yahei" w:eastAsia="宋体" w:hAnsi="microsoft yahei" w:cs="宋体"/>
-          <w:color w:val="555555"/>
-          <w:kern w:val="0"/>
-          <w:szCs w:val="21"/>
-        </w:rPr>
         <w:br/>
         <w:t>        proxy_pass   http://127.0.0.1:8080/project;</w:t>
       </w:r>
       <w:r>
-        <w:rPr>
-          <w:rFonts w:ascii="microsoft yahei" w:eastAsia="宋体" w:hAnsi="microsoft yahei" w:cs="宋体"/>
-          <w:color w:val="555555"/>
-          <w:kern w:val="0"/>
-          <w:szCs w:val="21"/>
-        </w:rPr>
         <w:br/>
         <w:t>        proxy_cookie_path  /project /proxy_path;</w:t>
       </w:r>
       <w:r>
-        <w:rPr>
-          <w:rFonts w:ascii="microsoft yahei" w:eastAsia="宋体" w:hAnsi="microsoft yahei" w:cs="宋体"/>
-          <w:color w:val="555555"/>
-          <w:kern w:val="0"/>
-          <w:szCs w:val="21"/>
-        </w:rPr>
         <w:br/>
         <w:t>    }</w:t>
       </w:r>
@@ -1166,17 +503,44 @@
         <w:t xml:space="preserve">        </w:t>
       </w:r>
       <w:r>
-        <w:t>proxy_pass http://tomcats1;</w:t>
-      </w:r>
-    </w:p>
-    <w:p>
-      <w:r>
-        <w:t xml:space="preserve">        proxy_cookie_path /mobilepc114/ /;</w:t>
-      </w:r>
-    </w:p>
-    <w:p>
-      <w:r>
-        <w:t xml:space="preserve">        proxy_cookie_path /mobilepc114 /;</w:t>
+        <w:t xml:space="preserve">proxy_pass </w:t>
+      </w:r>
+      <w:r>
+        <w:rPr>
+          <w:rFonts w:hint="eastAsia"/>
+        </w:rPr>
+        <w:t xml:space="preserve"> </w:t>
+      </w:r>
+      <w:r>
+        <w:t>http://tomcats1;</w:t>
+      </w:r>
+    </w:p>
+    <w:p>
+      <w:r>
+        <w:t xml:space="preserve">        proxy_cookie_path</w:t>
+      </w:r>
+      <w:r>
+        <w:rPr>
+          <w:rFonts w:hint="eastAsia"/>
+        </w:rPr>
+        <w:t xml:space="preserve"> </w:t>
+      </w:r>
+      <w:r>
+        <w:t xml:space="preserve"> /mobilepc114/ /;</w:t>
+      </w:r>
+    </w:p>
+    <w:p>
+      <w:r>
+        <w:t xml:space="preserve">        proxy_cookie_path</w:t>
+      </w:r>
+      <w:r>
+        <w:rPr>
+          <w:rFonts w:hint="eastAsia"/>
+        </w:rPr>
+        <w:t xml:space="preserve"> </w:t>
+      </w:r>
+      <w:r>
+        <w:t xml:space="preserve"> /mobilepc114 /;</w:t>
       </w:r>
     </w:p>
     <w:p>
@@ -1195,22 +559,18 @@
     </w:p>
     <w:p>
       <w:r>
-        <w:t xml:space="preserve">         </w:t>
+        <w:t xml:space="preserve">  </w:t>
       </w:r>
       <w:r>
         <w:t>}</w:t>
       </w:r>
     </w:p>
     <w:p>
-      <w:pPr>
-        <w:rPr>
-          <w:rFonts w:hint="eastAsia"/>
-        </w:rPr>
-      </w:pPr>
       <w:r>
         <w:rPr>
           <w:noProof/>
         </w:rPr>
+        <w:lastRenderedPageBreak/>
         <w:drawing>
           <wp:inline distT="0" distB="0" distL="0" distR="0" wp14:anchorId="22A2AB89" wp14:editId="1E7B60C7">
             <wp:extent cx="5274310" cy="2465007"/>
@@ -1227,7 +587,7 @@
                     <pic:cNvPicPr/>
                   </pic:nvPicPr>
                   <pic:blipFill>
-                    <a:blip r:embed="rId12"/>
+                    <a:blip r:embed="rId10"/>
                     <a:stretch>
                       <a:fillRect/>
                     </a:stretch>
@@ -1249,11 +609,6 @@
       </w:r>
     </w:p>
     <w:p>
-      <w:pPr>
-        <w:rPr>
-          <w:rFonts w:hint="eastAsia"/>
-        </w:rPr>
-      </w:pPr>
       <w:r>
         <w:t>proxy_cookie_path /mobilepc114 /;</w:t>
       </w:r>
@@ -1265,8 +620,6 @@
         </w:rPr>
         <w:t>proxy_set_header Cookie $http_cookie</w:t>
       </w:r>
-      <w:bookmarkStart w:id="0" w:name="_GoBack"/>
-      <w:bookmarkEnd w:id="0"/>
     </w:p>
     <w:sectPr>
       <w:pgSz w:w="11906" w:h="16838"/>
@@ -1621,6 +974,41 @@
       <w:szCs w:val="18"/>
     </w:rPr>
   </w:style>
+  <w:style w:type="paragraph" w:styleId="a7">
+    <w:name w:val="Title"/>
+    <w:basedOn w:val="a"/>
+    <w:next w:val="a"/>
+    <w:link w:val="Char0"/>
+    <w:uiPriority w:val="10"/>
+    <w:qFormat/>
+    <w:rsid w:val="004C74E5"/>
+    <w:pPr>
+      <w:spacing w:before="240" w:after="60"/>
+      <w:jc w:val="center"/>
+      <w:outlineLvl w:val="0"/>
+    </w:pPr>
+    <w:rPr>
+      <w:rFonts w:asciiTheme="majorHAnsi" w:eastAsia="宋体" w:hAnsiTheme="majorHAnsi" w:cstheme="majorBidi"/>
+      <w:b/>
+      <w:bCs/>
+      <w:sz w:val="32"/>
+      <w:szCs w:val="32"/>
+    </w:rPr>
+  </w:style>
+  <w:style w:type="character" w:customStyle="1" w:styleId="Char0">
+    <w:name w:val="标题 Char"/>
+    <w:basedOn w:val="a0"/>
+    <w:link w:val="a7"/>
+    <w:uiPriority w:val="10"/>
+    <w:rsid w:val="004C74E5"/>
+    <w:rPr>
+      <w:rFonts w:asciiTheme="majorHAnsi" w:eastAsia="宋体" w:hAnsiTheme="majorHAnsi" w:cstheme="majorBidi"/>
+      <w:b/>
+      <w:bCs/>
+      <w:sz w:val="32"/>
+      <w:szCs w:val="32"/>
+    </w:rPr>
+  </w:style>
 </w:styles>
 </file>
 
@@ -1967,6 +1355,41 @@
       <w:szCs w:val="18"/>
     </w:rPr>
   </w:style>
+  <w:style w:type="paragraph" w:styleId="a7">
+    <w:name w:val="Title"/>
+    <w:basedOn w:val="a"/>
+    <w:next w:val="a"/>
+    <w:link w:val="Char0"/>
+    <w:uiPriority w:val="10"/>
+    <w:qFormat/>
+    <w:rsid w:val="004C74E5"/>
+    <w:pPr>
+      <w:spacing w:before="240" w:after="60"/>
+      <w:jc w:val="center"/>
+      <w:outlineLvl w:val="0"/>
+    </w:pPr>
+    <w:rPr>
+      <w:rFonts w:asciiTheme="majorHAnsi" w:eastAsia="宋体" w:hAnsiTheme="majorHAnsi" w:cstheme="majorBidi"/>
+      <w:b/>
+      <w:bCs/>
+      <w:sz w:val="32"/>
+      <w:szCs w:val="32"/>
+    </w:rPr>
+  </w:style>
+  <w:style w:type="character" w:customStyle="1" w:styleId="Char0">
+    <w:name w:val="标题 Char"/>
+    <w:basedOn w:val="a0"/>
+    <w:link w:val="a7"/>
+    <w:uiPriority w:val="10"/>
+    <w:rsid w:val="004C74E5"/>
+    <w:rPr>
+      <w:rFonts w:asciiTheme="majorHAnsi" w:eastAsia="宋体" w:hAnsiTheme="majorHAnsi" w:cstheme="majorBidi"/>
+      <w:b/>
+      <w:bCs/>
+      <w:sz w:val="32"/>
+      <w:szCs w:val="32"/>
+    </w:rPr>
+  </w:style>
 </w:styles>
 </file>
 
@@ -1978,7 +1401,7 @@
         <a:sysClr val="windowText" lastClr="000000"/>
       </a:dk1>
       <a:lt1>
-        <a:sysClr val="window" lastClr="C7EDCC"/>
+        <a:sysClr val="window" lastClr="FFFFFF"/>
       </a:lt1>
       <a:dk2>
         <a:srgbClr val="1F497D"/>
